--- a/Analyseren.docx
+++ b/Analyseren.docx
@@ -78,13 +78,27 @@
       <w:pPr>
         <w:pStyle w:val="Kop1"/>
       </w:pPr>
+      <w:proofErr w:type="gramStart"/>
+      <w:r>
+        <w:t>Actor(</w:t>
+      </w:r>
+      <w:proofErr w:type="gramEnd"/>
       <w:r>
         <w:t>Klant</w:t>
       </w:r>
-    </w:p>
-    <w:p>
-      <w:r>
-        <w:t>1 - Inloggen</w:t>
+      <w:r>
+        <w:t>)</w:t>
+      </w:r>
+    </w:p>
+    <w:p>
+      <w:r>
+        <w:t xml:space="preserve">1 </w:t>
+      </w:r>
+      <w:r>
+        <w:t>–</w:t>
+      </w:r>
+      <w:r>
+        <w:t xml:space="preserve"> Inloggen</w:t>
       </w:r>
     </w:p>
     <w:p>
@@ -93,6 +107,8 @@
       </w:r>
     </w:p>
     <w:p>
+      <w:bookmarkStart w:id="0" w:name="_GoBack"/>
+      <w:bookmarkEnd w:id="0"/>
       <w:r>
         <w:t>3 - Menu bekijken</w:t>
       </w:r>
@@ -137,8 +153,13 @@
       <w:pPr>
         <w:pStyle w:val="Kop1"/>
       </w:pPr>
-      <w:r>
-        <w:t>Eigenaar</w:t>
+      <w:proofErr w:type="gramStart"/>
+      <w:r>
+        <w:t>Actor(</w:t>
+      </w:r>
+      <w:proofErr w:type="gramEnd"/>
+      <w:r>
+        <w:t>Eigenaar)</w:t>
       </w:r>
     </w:p>
     <w:p>
@@ -579,8 +600,6 @@
             <w:r>
               <w:t xml:space="preserve">Mijn bank kunnen kiezen en ook </w:t>
             </w:r>
-            <w:bookmarkStart w:id="0" w:name="_GoBack"/>
-            <w:bookmarkEnd w:id="0"/>
             <w:r>
               <w:t>betalen. *</w:t>
             </w:r>
